--- a/vozWeb/reconocedor_app/static/manual.docx
+++ b/vozWeb/reconocedor_app/static/manual.docx
@@ -201,111 +201,177 @@
         <w:jc w:val="both"/>
       </w:pPr>
       <w:r>
-        <w:t xml:space="preserve">qué ofertas hay fuera de madrid </w:t>
-      </w:r>
-    </w:p>
-    <w:p>
-      <w:pPr>
-        <w:pStyle w:val="Prrafodelista"/>
-        <w:numPr>
-          <w:ilvl w:val="0"/>
-          <w:numId w:val="1"/>
-        </w:numPr>
-        <w:jc w:val="both"/>
-      </w:pPr>
-      <w:r>
-        <w:t xml:space="preserve"> qué ofertas hay que no sean en barcelona </w:t>
-      </w:r>
-    </w:p>
-    <w:p>
-      <w:pPr>
-        <w:pStyle w:val="Prrafodelista"/>
-        <w:numPr>
-          <w:ilvl w:val="0"/>
-          <w:numId w:val="1"/>
-        </w:numPr>
-        <w:jc w:val="both"/>
-      </w:pPr>
-      <w:r>
-        <w:t xml:space="preserve"> que no pidan java muestrame ofertas </w:t>
-      </w:r>
-    </w:p>
-    <w:p>
-      <w:pPr>
-        <w:pStyle w:val="Prrafodelista"/>
-        <w:numPr>
-          <w:ilvl w:val="0"/>
-          <w:numId w:val="1"/>
-        </w:numPr>
-        <w:jc w:val="both"/>
-      </w:pPr>
-      <w:r>
-        <w:t xml:space="preserve"> hay ofertas que pidan conocimientos de sql </w:t>
-      </w:r>
-    </w:p>
-    <w:p>
-      <w:pPr>
-        <w:pStyle w:val="Prrafodelista"/>
-        <w:numPr>
-          <w:ilvl w:val="0"/>
-          <w:numId w:val="1"/>
-        </w:numPr>
-        <w:jc w:val="both"/>
-      </w:pPr>
-      <w:r>
-        <w:t xml:space="preserve"> tienes ofertas sin nivel alto de inglés </w:t>
-      </w:r>
-    </w:p>
-    <w:p>
-      <w:pPr>
-        <w:pStyle w:val="Prrafodelista"/>
-        <w:numPr>
-          <w:ilvl w:val="0"/>
-          <w:numId w:val="1"/>
-        </w:numPr>
-        <w:jc w:val="both"/>
-      </w:pPr>
-      <w:r>
-        <w:t xml:space="preserve"> alguna oferta para gijón </w:t>
-      </w:r>
-    </w:p>
-    <w:p>
-      <w:pPr>
-        <w:pStyle w:val="Prrafodelista"/>
-        <w:numPr>
-          <w:ilvl w:val="0"/>
-          <w:numId w:val="1"/>
-        </w:numPr>
-        <w:jc w:val="both"/>
-      </w:pPr>
-      <w:r>
-        <w:t xml:space="preserve"> muestra alguna oferta sin java </w:t>
-      </w:r>
-    </w:p>
-    <w:p>
-      <w:pPr>
-        <w:pStyle w:val="Prrafodelista"/>
-        <w:numPr>
-          <w:ilvl w:val="0"/>
-          <w:numId w:val="1"/>
-        </w:numPr>
-        <w:jc w:val="both"/>
-      </w:pPr>
-      <w:r>
-        <w:t xml:space="preserve"> que pidan francés dime qué ofertas hay </w:t>
-      </w:r>
-    </w:p>
-    <w:p>
-      <w:pPr>
-        <w:pStyle w:val="Prrafodelista"/>
-        <w:numPr>
-          <w:ilvl w:val="0"/>
-          <w:numId w:val="1"/>
-        </w:numPr>
-        <w:jc w:val="both"/>
-      </w:pPr>
-      <w:r>
-        <w:t xml:space="preserve"> con mis conocimientos de sap qué hay </w:t>
+        <w:t>que pidan telecos</w:t>
+      </w:r>
+    </w:p>
+    <w:p>
+      <w:pPr>
+        <w:pStyle w:val="Prrafodelista"/>
+        <w:numPr>
+          <w:ilvl w:val="0"/>
+          <w:numId w:val="1"/>
+        </w:numPr>
+        <w:jc w:val="both"/>
+      </w:pPr>
+      <w:r>
+        <w:t>ingeniero</w:t>
+      </w:r>
+    </w:p>
+    <w:p>
+      <w:pPr>
+        <w:pStyle w:val="Prrafodelista"/>
+        <w:numPr>
+          <w:ilvl w:val="0"/>
+          <w:numId w:val="1"/>
+        </w:numPr>
+        <w:jc w:val="both"/>
+      </w:pPr>
+      <w:r>
+        <w:t>ingeniero telecomunicaciones</w:t>
+      </w:r>
+    </w:p>
+    <w:p>
+      <w:pPr>
+        <w:pStyle w:val="Prrafodelista"/>
+        <w:numPr>
+          <w:ilvl w:val="0"/>
+          <w:numId w:val="1"/>
+        </w:numPr>
+        <w:jc w:val="both"/>
+      </w:pPr>
+      <w:r>
+        <w:t>para irme a Barcelona</w:t>
+      </w:r>
+    </w:p>
+    <w:p>
+      <w:pPr>
+        <w:pStyle w:val="Prrafodelista"/>
+        <w:numPr>
+          <w:ilvl w:val="0"/>
+          <w:numId w:val="1"/>
+        </w:numPr>
+        <w:jc w:val="both"/>
+      </w:pPr>
+      <w:r>
+        <w:t>para no irme a Barcelona</w:t>
+      </w:r>
+    </w:p>
+    <w:p>
+      <w:pPr>
+        <w:pStyle w:val="Prrafodelista"/>
+        <w:numPr>
+          <w:ilvl w:val="0"/>
+          <w:numId w:val="1"/>
+        </w:numPr>
+        <w:jc w:val="both"/>
+      </w:pPr>
+      <w:r>
+        <w:t xml:space="preserve">qué ofertas hay que no sean en barcelona </w:t>
+      </w:r>
+    </w:p>
+    <w:p>
+      <w:pPr>
+        <w:pStyle w:val="Prrafodelista"/>
+        <w:numPr>
+          <w:ilvl w:val="0"/>
+          <w:numId w:val="1"/>
+        </w:numPr>
+        <w:jc w:val="both"/>
+      </w:pPr>
+      <w:r>
+        <w:t>para irme a barcelona</w:t>
+      </w:r>
+    </w:p>
+    <w:p>
+      <w:pPr>
+        <w:pStyle w:val="Prrafodelista"/>
+        <w:numPr>
+          <w:ilvl w:val="0"/>
+          <w:numId w:val="1"/>
+        </w:numPr>
+        <w:jc w:val="both"/>
+      </w:pPr>
+      <w:r>
+        <w:t xml:space="preserve">que no pidan java muestrame ofertas </w:t>
+      </w:r>
+    </w:p>
+    <w:p>
+      <w:pPr>
+        <w:pStyle w:val="Prrafodelista"/>
+        <w:numPr>
+          <w:ilvl w:val="0"/>
+          <w:numId w:val="1"/>
+        </w:numPr>
+        <w:jc w:val="both"/>
+      </w:pPr>
+      <w:r>
+        <w:t xml:space="preserve">hay ofertas que pidan conocimientos de sql </w:t>
+      </w:r>
+    </w:p>
+    <w:p>
+      <w:pPr>
+        <w:pStyle w:val="Prrafodelista"/>
+        <w:numPr>
+          <w:ilvl w:val="0"/>
+          <w:numId w:val="1"/>
+        </w:numPr>
+        <w:jc w:val="both"/>
+      </w:pPr>
+      <w:r>
+        <w:t xml:space="preserve">tienes ofertas sin nivel alto de inglés </w:t>
+      </w:r>
+    </w:p>
+    <w:p>
+      <w:pPr>
+        <w:pStyle w:val="Prrafodelista"/>
+        <w:numPr>
+          <w:ilvl w:val="0"/>
+          <w:numId w:val="1"/>
+        </w:numPr>
+        <w:jc w:val="both"/>
+      </w:pPr>
+      <w:r>
+        <w:t xml:space="preserve">alguna oferta para gijón </w:t>
+      </w:r>
+    </w:p>
+    <w:p>
+      <w:pPr>
+        <w:pStyle w:val="Prrafodelista"/>
+        <w:numPr>
+          <w:ilvl w:val="0"/>
+          <w:numId w:val="1"/>
+        </w:numPr>
+        <w:jc w:val="both"/>
+      </w:pPr>
+      <w:r>
+        <w:lastRenderedPageBreak/>
+        <w:t xml:space="preserve">muestra alguna oferta sin java </w:t>
+      </w:r>
+    </w:p>
+    <w:p>
+      <w:pPr>
+        <w:pStyle w:val="Prrafodelista"/>
+        <w:numPr>
+          <w:ilvl w:val="0"/>
+          <w:numId w:val="1"/>
+        </w:numPr>
+        <w:jc w:val="both"/>
+      </w:pPr>
+      <w:r>
+        <w:t xml:space="preserve">que pidan francés dime qué ofertas hay </w:t>
+      </w:r>
+    </w:p>
+    <w:p>
+      <w:pPr>
+        <w:pStyle w:val="Prrafodelista"/>
+        <w:numPr>
+          <w:ilvl w:val="0"/>
+          <w:numId w:val="1"/>
+        </w:numPr>
+        <w:jc w:val="both"/>
+      </w:pPr>
+      <w:r>
+        <w:t xml:space="preserve">con mis conocimientos de sap qué hay </w:t>
       </w:r>
     </w:p>
     <w:p>
@@ -344,7 +410,6 @@
         <w:jc w:val="both"/>
       </w:pPr>
       <w:r>
-        <w:lastRenderedPageBreak/>
         <w:t xml:space="preserve"> podrías ver si hay algo que pidan css </w:t>
       </w:r>
     </w:p>
@@ -376,8 +441,6 @@
       <w:r>
         <w:t>Para realizar las búsquedas el sistema proporciona una interfaz gráfica</w:t>
       </w:r>
-      <w:bookmarkStart w:id="0" w:name="_GoBack"/>
-      <w:bookmarkEnd w:id="0"/>
       <w:r>
         <w:t xml:space="preserve"> desarrollada con tecnologías open source</w:t>
       </w:r>
@@ -401,10 +464,10 @@
           <w:lang w:eastAsia="es-ES"/>
         </w:rPr>
         <w:drawing>
-          <wp:inline distT="0" distB="0" distL="0" distR="0" wp14:anchorId="2EBB3121" wp14:editId="21DE3CB8">
-            <wp:extent cx="2495550" cy="2887932"/>
-            <wp:effectExtent l="0" t="0" r="0" b="8255"/>
-            <wp:docPr id="6" name="Imagen 6"/>
+          <wp:inline distT="0" distB="0" distL="0" distR="0" wp14:anchorId="55578244" wp14:editId="3CDE7979">
+            <wp:extent cx="2276475" cy="2295525"/>
+            <wp:effectExtent l="0" t="0" r="9525" b="9525"/>
+            <wp:docPr id="5" name="Imagen 5"/>
             <wp:cNvGraphicFramePr>
               <a:graphicFrameLocks xmlns:a="http://schemas.openxmlformats.org/drawingml/2006/main" noChangeAspect="1"/>
             </wp:cNvGraphicFramePr>
@@ -417,13 +480,13 @@
                   </pic:nvPicPr>
                   <pic:blipFill rotWithShape="1">
                     <a:blip r:embed="rId8"/>
-                    <a:srcRect l="35454" t="12236" r="36500" b="30036"/>
+                    <a:srcRect l="28222" t="13178" r="29622" b="11211"/>
                     <a:stretch/>
                   </pic:blipFill>
                   <pic:spPr bwMode="auto">
                     <a:xfrm>
                       <a:off x="0" y="0"/>
-                      <a:ext cx="2503413" cy="2897032"/>
+                      <a:ext cx="2276475" cy="2295525"/>
                     </a:xfrm>
                     <a:prstGeom prst="rect">
                       <a:avLst/>
@@ -443,6 +506,8 @@
           </wp:inline>
         </w:drawing>
       </w:r>
+      <w:bookmarkStart w:id="0" w:name="_GoBack"/>
+      <w:bookmarkEnd w:id="0"/>
     </w:p>
     <w:p>
       <w:pPr>
@@ -1794,7 +1859,7 @@
 </file>
 
 <file path=customXml/itemProps1.xml><?xml version="1.0" encoding="utf-8"?>
-<ds:datastoreItem xmlns:ds="http://schemas.openxmlformats.org/officeDocument/2006/customXml" ds:itemID="{17DE4A8F-AFCF-4C58-A832-44B340683AD7}">
+<ds:datastoreItem xmlns:ds="http://schemas.openxmlformats.org/officeDocument/2006/customXml" ds:itemID="{196E4A41-04C7-4DD2-B29E-1A5A9F063B9B}">
   <ds:schemaRefs>
     <ds:schemaRef ds:uri="http://schemas.openxmlformats.org/officeDocument/2006/bibliography"/>
   </ds:schemaRefs>

--- a/vozWeb/reconocedor_app/static/manual.docx
+++ b/vozWeb/reconocedor_app/static/manual.docx
@@ -506,8 +506,6 @@
           </wp:inline>
         </w:drawing>
       </w:r>
-      <w:bookmarkStart w:id="0" w:name="_GoBack"/>
-      <w:bookmarkEnd w:id="0"/>
     </w:p>
     <w:p>
       <w:pPr>
@@ -723,6 +721,33 @@
           </wp:inline>
         </w:drawing>
       </w:r>
+    </w:p>
+    <w:p>
+      <w:pPr>
+        <w:jc w:val="center"/>
+        <w:rPr>
+          <w:color w:val="FF0000"/>
+        </w:rPr>
+      </w:pPr>
+    </w:p>
+    <w:p>
+      <w:pPr>
+        <w:jc w:val="both"/>
+      </w:pPr>
+      <w:r>
+        <w:t xml:space="preserve">Para el desarrollo de este prototipo se </w:t>
+      </w:r>
+      <w:r>
+        <w:t xml:space="preserve">ha validado </w:t>
+      </w:r>
+      <w:r>
+        <w:t>la funcionalidad de la interfaz sobre el navegador Google Chrome 56.0.29.24.87.</w:t>
+      </w:r>
+      <w:r>
+        <w:t xml:space="preserve">  </w:t>
+      </w:r>
+      <w:bookmarkStart w:id="0" w:name="_GoBack"/>
+      <w:bookmarkEnd w:id="0"/>
     </w:p>
     <w:sectPr>
       <w:headerReference w:type="default" r:id="rId11"/>
@@ -1859,7 +1884,7 @@
 </file>
 
 <file path=customXml/itemProps1.xml><?xml version="1.0" encoding="utf-8"?>
-<ds:datastoreItem xmlns:ds="http://schemas.openxmlformats.org/officeDocument/2006/customXml" ds:itemID="{196E4A41-04C7-4DD2-B29E-1A5A9F063B9B}">
+<ds:datastoreItem xmlns:ds="http://schemas.openxmlformats.org/officeDocument/2006/customXml" ds:itemID="{F6C22CAA-3360-48EE-9A25-B4FF3C2614C6}">
   <ds:schemaRefs>
     <ds:schemaRef ds:uri="http://schemas.openxmlformats.org/officeDocument/2006/bibliography"/>
   </ds:schemaRefs>
